--- a/templates/normal_avance.docx
+++ b/templates/normal_avance.docx
@@ -4,70 +4,7 @@
   <w:body>
     <w:p>
       <w:pPr>
-        <w:jc w:val="right"/>
-        <w:rPr>
-          <w:szCs w:val="20"/>
-        </w:rPr>
-      </w:pPr>
-      <w:proofErr w:type="spellStart"/>
-      <w:r>
-        <w:rPr>
-          <w:szCs w:val="20"/>
-        </w:rPr>
-        <w:t>Valparaiso</w:t>
-      </w:r>
-      <w:proofErr w:type="spellEnd"/>
-      <w:r>
-        <w:rPr>
-          <w:szCs w:val="20"/>
-        </w:rPr>
-        <w:t>, 16 de diciembre de [202X]</w:t>
-      </w:r>
-    </w:p>
-    <w:p>
-      <w:pPr>
-        <w:jc w:val="right"/>
-        <w:rPr>
-          <w:szCs w:val="20"/>
-        </w:rPr>
-      </w:pPr>
-      <w:r>
-        <w:rPr>
-          <w:szCs w:val="20"/>
-        </w:rPr>
-        <w:t xml:space="preserve">DGR N.º </w:t>
-      </w:r>
-      <w:r>
-        <w:rPr>
-          <w:szCs w:val="20"/>
-        </w:rPr>
-        <w:t>XXXXXXX</w:t>
-      </w:r>
-      <w:r>
-        <w:rPr>
-          <w:szCs w:val="20"/>
-        </w:rPr>
-        <w:t xml:space="preserve"> /[202X</w:t>
-      </w:r>
-      <w:r>
-        <w:rPr>
-          <w:szCs w:val="20"/>
-        </w:rPr>
-        <w:t>]</w:t>
-      </w:r>
-    </w:p>
-    <w:p>
-      <w:pPr>
-        <w:rPr>
-          <w:rFonts w:eastAsia="MS Mincho"/>
-          <w:szCs w:val="20"/>
-        </w:rPr>
-      </w:pPr>
-    </w:p>
-    <w:p>
-      <w:pPr>
-        <w:rPr>
-          <w:rFonts w:eastAsia="MS Mincho"/>
+        <w:rPr>
           <w:szCs w:val="20"/>
         </w:rPr>
       </w:pPr>
@@ -76,6 +13,68 @@
       <w:pPr>
         <w:pStyle w:val="Sinespaciado"/>
         <w:ind w:left="-104" w:right="391"/>
+        <w:jc w:val="center"/>
+        <w:rPr>
+          <w:szCs w:val="20"/>
+        </w:rPr>
+      </w:pPr>
+      <w:r>
+        <w:rPr>
+          <w:rFonts w:ascii="Arial" w:hAnsi="Arial" w:cs="Arial"/>
+          <w:sz w:val="20"/>
+          <w:szCs w:val="20"/>
+        </w:rPr>
+        <w:t xml:space="preserve">                                                                                                        </w:t>
+      </w:r>
+      <w:proofErr w:type="spellStart"/>
+      <w:r>
+        <w:rPr>
+          <w:rFonts w:ascii="Arial" w:hAnsi="Arial" w:cs="Arial"/>
+          <w:sz w:val="20"/>
+          <w:szCs w:val="20"/>
+        </w:rPr>
+        <w:t>Valparaiso</w:t>
+      </w:r>
+      <w:proofErr w:type="spellEnd"/>
+      <w:r>
+        <w:rPr>
+          <w:rFonts w:ascii="Arial" w:hAnsi="Arial" w:cs="Arial"/>
+          <w:sz w:val="20"/>
+          <w:szCs w:val="20"/>
+        </w:rPr>
+        <w:t>, 16 de diciembre de [202X]</w:t>
+      </w:r>
+      <w:r>
+        <w:rPr>
+          <w:szCs w:val="20"/>
+        </w:rPr>
+        <w:t xml:space="preserve"> </w:t>
+      </w:r>
+    </w:p>
+    <w:p>
+      <w:pPr>
+        <w:pStyle w:val="Sinespaciado"/>
+        <w:ind w:left="-104" w:right="391"/>
+        <w:jc w:val="right"/>
+        <w:rPr>
+          <w:rFonts w:ascii="Arial" w:hAnsi="Arial" w:cs="Arial"/>
+          <w:sz w:val="20"/>
+          <w:szCs w:val="16"/>
+        </w:rPr>
+      </w:pPr>
+      <w:r>
+        <w:rPr>
+          <w:rFonts w:ascii="Arial" w:hAnsi="Arial" w:cs="Arial"/>
+          <w:sz w:val="20"/>
+          <w:szCs w:val="16"/>
+        </w:rPr>
+        <w:t>DGR N.º XXXXXXX /[202X]</w:t>
+      </w:r>
+    </w:p>
+    <w:p>
+      <w:pPr>
+        <w:pStyle w:val="Sinespaciado"/>
+        <w:ind w:right="391"/>
         <w:rPr>
           <w:rFonts w:ascii="Arial" w:hAnsi="Arial" w:cs="Arial"/>
           <w:b/>
@@ -84,7 +83,11 @@
           <w:szCs w:val="20"/>
         </w:rPr>
       </w:pPr>
-      <w:r>
+    </w:p>
+    <w:p>
+      <w:pPr>
+        <w:pStyle w:val="Sinespaciado"/>
+        <w:ind w:left="-104" w:right="391"/>
         <w:rPr>
           <w:rFonts w:ascii="Arial" w:hAnsi="Arial" w:cs="Arial"/>
           <w:b/>
@@ -92,8 +95,7 @@
           <w:sz w:val="20"/>
           <w:szCs w:val="20"/>
         </w:rPr>
-        <w:t>[Señ</w:t>
-      </w:r>
+      </w:pPr>
       <w:r>
         <w:rPr>
           <w:rFonts w:ascii="Arial" w:hAnsi="Arial" w:cs="Arial"/>
@@ -102,6 +104,16 @@
           <w:sz w:val="20"/>
           <w:szCs w:val="20"/>
         </w:rPr>
+        <w:t>[Señ</w:t>
+      </w:r>
+      <w:r>
+        <w:rPr>
+          <w:rFonts w:ascii="Arial" w:hAnsi="Arial" w:cs="Arial"/>
+          <w:b/>
+          <w:bCs/>
+          <w:sz w:val="20"/>
+          <w:szCs w:val="20"/>
+        </w:rPr>
         <w:t>or(a)]</w:t>
       </w:r>
     </w:p>
@@ -201,39 +213,71 @@
     </w:p>
     <w:p>
       <w:pPr>
-        <w:rPr>
+        <w:pStyle w:val="Sinespaciado"/>
+        <w:ind w:left="-104" w:right="391"/>
+        <w:rPr>
+          <w:rFonts w:ascii="Arial" w:hAnsi="Arial" w:cs="Arial"/>
           <w:b/>
-          <w:szCs w:val="20"/>
-          <w:lang w:val="es-ES_tradnl"/>
-        </w:rPr>
-      </w:pPr>
-    </w:p>
-    <w:p>
-      <w:pPr>
+          <w:bCs/>
+          <w:sz w:val="20"/>
+          <w:szCs w:val="20"/>
+        </w:rPr>
+      </w:pPr>
+    </w:p>
+    <w:p>
+      <w:pPr>
+        <w:pStyle w:val="Sinespaciado"/>
+        <w:ind w:left="-104" w:right="391"/>
         <w:jc w:val="right"/>
         <w:rPr>
+          <w:rFonts w:ascii="Arial" w:hAnsi="Arial" w:cs="Arial"/>
           <w:b/>
-          <w:szCs w:val="20"/>
-        </w:rPr>
-      </w:pPr>
+          <w:bCs/>
+          <w:sz w:val="20"/>
+          <w:szCs w:val="20"/>
+        </w:rPr>
+      </w:pPr>
+      <w:r>
+        <w:rPr>
+          <w:rFonts w:ascii="Arial" w:hAnsi="Arial" w:cs="Arial"/>
+          <w:b/>
+          <w:bCs/>
+          <w:sz w:val="20"/>
+          <w:szCs w:val="20"/>
+        </w:rPr>
+        <w:t xml:space="preserve">Ref.: Reclamo </w:t>
+      </w:r>
+      <w:proofErr w:type="spellStart"/>
+      <w:r>
+        <w:rPr>
+          <w:rFonts w:ascii="Arial" w:hAnsi="Arial" w:cs="Arial"/>
+          <w:b/>
+          <w:bCs/>
+          <w:sz w:val="20"/>
+          <w:szCs w:val="20"/>
+        </w:rPr>
+        <w:t>N°</w:t>
+      </w:r>
+      <w:proofErr w:type="spellEnd"/>
+      <w:r>
+        <w:rPr>
+          <w:rFonts w:ascii="Arial" w:hAnsi="Arial" w:cs="Arial"/>
+          <w:b/>
+          <w:bCs/>
+          <w:sz w:val="20"/>
+          <w:szCs w:val="20"/>
+        </w:rPr>
+        <w:t xml:space="preserve"> XXXXXXX</w:t>
+      </w:r>
     </w:p>
     <w:p>
       <w:pPr>
         <w:jc w:val="right"/>
         <w:rPr>
-          <w:rFonts w:eastAsia="MS Mincho"/>
-          <w:szCs w:val="20"/>
-          <w:lang w:val="es-ES_tradnl"/>
-        </w:rPr>
-      </w:pPr>
-      <w:r>
-        <w:rPr>
-          <w:rFonts w:eastAsia="MS Mincho"/>
-          <w:szCs w:val="20"/>
-          <w:lang w:val="es-ES_tradnl"/>
-        </w:rPr>
-        <w:t>Ref.: Reclamo N° 15965848</w:t>
-      </w:r>
+          <w:b/>
+          <w:szCs w:val="20"/>
+        </w:rPr>
+      </w:pPr>
     </w:p>
     <w:p>
       <w:pPr>
@@ -633,22 +677,6 @@
       </w:r>
     </w:p>
     <w:bookmarkEnd w:id="0"/>
-    <w:p>
-      <w:pPr>
-        <w:pStyle w:val="Textoindependiente"/>
-        <w:spacing w:before="1"/>
-        <w:jc w:val="both"/>
-        <w:rPr>
-          <w:rFonts w:ascii="Arial" w:hAnsi="Arial" w:cs="Arial"/>
-        </w:rPr>
-      </w:pPr>
-      <w:r>
-        <w:rPr>
-          <w:rFonts w:ascii="Arial" w:hAnsi="Arial" w:cs="Arial"/>
-        </w:rPr>
-        <w:t>.</w:t>
-      </w:r>
-    </w:p>
     <w:p>
       <w:pPr>
         <w:pStyle w:val="Textoindependiente"/>
@@ -799,12 +827,17 @@
       <w:pPr>
         <w:pStyle w:val="Textoindependiente"/>
         <w:spacing w:before="1"/>
-        <w:ind w:left="720"/>
         <w:jc w:val="both"/>
         <w:rPr>
           <w:rFonts w:ascii="Arial" w:hAnsi="Arial" w:cs="Arial"/>
         </w:rPr>
       </w:pPr>
+      <w:r>
+        <w:rPr>
+          <w:rFonts w:ascii="Arial" w:hAnsi="Arial" w:cs="Arial"/>
+        </w:rPr>
+        <w:t>Agradecemos la información que nos ha proporcionado, ya que nos permite corregir y mejorar continuamente nuestra calidad de atención y el servicio brindado a nuestros clientes.</w:t>
+      </w:r>
     </w:p>
     <w:p>
       <w:pPr>
@@ -815,21 +848,6 @@
           <w:rFonts w:ascii="Arial" w:hAnsi="Arial" w:cs="Arial"/>
         </w:rPr>
       </w:pPr>
-      <w:r>
-        <w:rPr>
-          <w:rFonts w:ascii="Arial" w:hAnsi="Arial" w:cs="Arial"/>
-        </w:rPr>
-        <w:t>Agradecemos la información que nos ha proporcionado, ya que nos permite corregir y mejorar continuamente nuestra calidad de atención y el servicio brindado a nuestros clientes.</w:t>
-      </w:r>
-    </w:p>
-    <w:p>
-      <w:pPr>
-        <w:pStyle w:val="Textoindependiente"/>
-        <w:spacing w:before="1"/>
-        <w:rPr>
-          <w:rFonts w:ascii="Arial" w:hAnsi="Arial" w:cs="Arial"/>
-        </w:rPr>
-      </w:pPr>
     </w:p>
     <w:p>
       <w:pPr>
@@ -960,13 +978,6 @@
       </w:r>
     </w:p>
     <w:bookmarkEnd w:id="2"/>
-    <w:p>
-      <w:pPr>
-        <w:spacing w:after="0" w:line="259" w:lineRule="auto"/>
-        <w:ind w:left="0" w:firstLine="0"/>
-        <w:jc w:val="left"/>
-      </w:pPr>
-    </w:p>
     <w:p>
       <w:pPr>
         <w:spacing w:after="0" w:line="259" w:lineRule="auto"/>
